--- a/DOCX-es/desserts/Pastel de chocolate Granny Lisette.docx
+++ b/DOCX-es/desserts/Pastel de chocolate Granny Lisette.docx
@@ -15,7 +15,7 @@
         <w:pStyle w:val="Heading3"/>
       </w:pPr>
       <w:r>
-        <w:t>de Mamie Lisette</w:t>
+        <w:t>por Mamie Lisette</w:t>
       </w:r>
     </w:p>
     <w:p>
@@ -33,17 +33,17 @@
     </w:p>
     <w:p>
       <w:r>
-        <w:t>150 g de azúcar</w:t>
-      </w:r>
-    </w:p>
-    <w:p>
-      <w:r>
-        <w:t>150 g de chocolate negro</w:t>
-      </w:r>
-    </w:p>
-    <w:p>
-      <w:r>
-        <w:t>75 g de harina</w:t>
+        <w:t>150 gramos de azúcar</w:t>
+      </w:r>
+    </w:p>
+    <w:p>
+      <w:r>
+        <w:t>150 gramos de chocolate amargo</w:t>
+      </w:r>
+    </w:p>
+    <w:p>
+      <w:r>
+        <w:t>75 gramos de harina</w:t>
       </w:r>
     </w:p>
     <w:p>
@@ -64,42 +64,42 @@
     </w:p>
     <w:p>
       <w:r>
-        <w:t>Precaliente el horno de 160 ° C.</w:t>
-      </w:r>
-    </w:p>
-    <w:p>
-      <w:r>
-        <w:t>Monte las claras de huevo.</w:t>
-      </w:r>
-    </w:p>
-    <w:p>
-      <w:r>
-        <w:t>Batir las yemas con el azúcar hasta que la mezcla se blanquee.</w:t>
-      </w:r>
-    </w:p>
-    <w:p>
-      <w:r>
-        <w:t>Derrita el chocolate con la mantequilla en el microondas 600W o en una marie Bain.</w:t>
-      </w:r>
-    </w:p>
-    <w:p>
-      <w:r>
-        <w:t>Agregue el chocolate derretido a la mezcla, luego la harina. Revuelva bien.</w:t>
-      </w:r>
-    </w:p>
-    <w:p>
-      <w:r>
-        <w:t>Mezcle suavemente con las claras de huevo.</w:t>
-      </w:r>
-    </w:p>
-    <w:p>
-      <w:r>
-        <w:t>Vierta en un diámetro de 21 cm y hornee durante 30 minutos. El centro apenas debe estar cocinado.</w:t>
-      </w:r>
-    </w:p>
-    <w:p>
-      <w:r>
-        <w:t>Nota: Con un buen horno, 25 minutos de cocción son suficientes, y dejamos que el pastel se enfríe (y terminemos de cocinar) en el molde, fuera del horno</w:t>
+        <w:t>Precalienta el horno a 160°C.</w:t>
+      </w:r>
+    </w:p>
+    <w:p>
+      <w:r>
+        <w:t>Batir las claras a punto de nieve.</w:t>
+      </w:r>
+    </w:p>
+    <w:p>
+      <w:r>
+        <w:t>Batir las yemas con el azúcar hasta que la mezcla blanquee.</w:t>
+      </w:r>
+    </w:p>
+    <w:p>
+      <w:r>
+        <w:t>Derretir el chocolate con la mantequilla en el microondas de 600W o al baño María.</w:t>
+      </w:r>
+    </w:p>
+    <w:p>
+      <w:r>
+        <w:t>Agrega el chocolate derretido a la mezcla, luego la harina. Revuelva bien.</w:t>
+      </w:r>
+    </w:p>
+    <w:p>
+      <w:r>
+        <w:t>Mezclar delicadamente con las claras.</w:t>
+      </w:r>
+    </w:p>
+    <w:p>
+      <w:r>
+        <w:t>Vierta en un molde desmontable de 21 cm de diámetro y hornee por 30 minutos. El centro debe estar apenas cocido.</w:t>
+      </w:r>
+    </w:p>
+    <w:p>
+      <w:r>
+        <w:t>Nota: con buen horno basta con 25 minutos de horneado, y se deja enfriar el bizcocho (y terminar de hornearse) en el molde, fuera del horno.</w:t>
       </w:r>
     </w:p>
     <w:p>
@@ -183,7 +183,7 @@
         <w:rFonts w:asciiTheme="minorHAnsi" w:eastAsiaTheme="minorHAnsi" w:hAnsiTheme="minorHAnsi" w:cstheme="minorBidi"/>
         <w:sz w:val="22"/>
         <w:szCs w:val="22"/>
-        <w:lang w:val="sp-ES" w:eastAsia="en-US" w:bidi="ar-SA"/>
+        <w:lang w:val="es-ES" w:eastAsia="en-US" w:bidi="ar-SA"/>
       </w:rPr>
     </w:rPrDefault>
     <w:pPrDefault>
